--- a/DAT111_Phân Tích Hành Vi Mua Sắm Khách Hàng.docx
+++ b/DAT111_Phân Tích Hành Vi Mua Sắm Khách Hàng.docx
@@ -14082,16 +14082,18 @@
       </w:r>
     </w:p>
     <w:p>
-      <w:r>
-        <w:rPr>
-          <w:noProof/>
-        </w:rPr>
+      <w:pPr>
+        <w:rPr>
+          <w:lang w:val="vi-VN"/>
+        </w:rPr>
+      </w:pPr>
+      <w:r>
         <w:lastRenderedPageBreak/>
         <w:drawing>
-          <wp:inline distT="0" distB="0" distL="0" distR="0" wp14:anchorId="0877A7D5" wp14:editId="79CFD14E">
-            <wp:extent cx="5943600" cy="3342005"/>
+          <wp:inline distT="0" distB="0" distL="0" distR="0" wp14:anchorId="54EAEC54" wp14:editId="04D95C36">
+            <wp:extent cx="5943600" cy="2730500"/>
             <wp:effectExtent l="0" t="0" r="0" b="0"/>
-            <wp:docPr id="1281775089" name="Picture 1"/>
+            <wp:docPr id="419118831" name="Picture 1" descr="A diagram of data processing&#10;&#10;AI-generated content may be incorrect."/>
             <wp:cNvGraphicFramePr>
               <a:graphicFrameLocks xmlns:a="http://schemas.openxmlformats.org/drawingml/2006/main" noChangeAspect="1"/>
             </wp:cNvGraphicFramePr>
@@ -14099,7 +14101,7 @@
               <a:graphicData uri="http://schemas.openxmlformats.org/drawingml/2006/picture">
                 <pic:pic xmlns:pic="http://schemas.openxmlformats.org/drawingml/2006/picture">
                   <pic:nvPicPr>
-                    <pic:cNvPr id="1281775089" name=""/>
+                    <pic:cNvPr id="419118831" name="Picture 1" descr="A diagram of data processing&#10;&#10;AI-generated content may be incorrect."/>
                     <pic:cNvPicPr/>
                   </pic:nvPicPr>
                   <pic:blipFill>
@@ -14111,7 +14113,7 @@
                   <pic:spPr>
                     <a:xfrm>
                       <a:off x="0" y="0"/>
-                      <a:ext cx="5943600" cy="3342005"/>
+                      <a:ext cx="5943600" cy="2730500"/>
                     </a:xfrm>
                     <a:prstGeom prst="rect">
                       <a:avLst/>
@@ -14122,6 +14124,12 @@
             </a:graphic>
           </wp:inline>
         </w:drawing>
+      </w:r>
+      <w:r>
+        <w:rPr>
+          <w:lang w:val="vi-VN"/>
+        </w:rPr>
+        <w:t xml:space="preserve">                          nbfcdwertk</w:t>
       </w:r>
     </w:p>
     <w:p>
@@ -15357,47 +15365,6 @@
           <w:iCs/>
         </w:rPr>
       </w:pPr>
-      <w:r>
-        <w:rPr>
-          <w:iCs/>
-          <w:noProof/>
-        </w:rPr>
-        <w:drawing>
-          <wp:inline distT="0" distB="0" distL="0" distR="0" wp14:anchorId="66FF7059" wp14:editId="286CA056">
-            <wp:extent cx="5271656" cy="2964180"/>
-            <wp:effectExtent l="0" t="0" r="5715" b="7620"/>
-            <wp:docPr id="580857962" name="Picture 1"/>
-            <wp:cNvGraphicFramePr>
-              <a:graphicFrameLocks xmlns:a="http://schemas.openxmlformats.org/drawingml/2006/main" noChangeAspect="1"/>
-            </wp:cNvGraphicFramePr>
-            <a:graphic xmlns:a="http://schemas.openxmlformats.org/drawingml/2006/main">
-              <a:graphicData uri="http://schemas.openxmlformats.org/drawingml/2006/picture">
-                <pic:pic xmlns:pic="http://schemas.openxmlformats.org/drawingml/2006/picture">
-                  <pic:nvPicPr>
-                    <pic:cNvPr id="580857962" name=""/>
-                    <pic:cNvPicPr/>
-                  </pic:nvPicPr>
-                  <pic:blipFill>
-                    <a:blip r:embed="rId14"/>
-                    <a:stretch>
-                      <a:fillRect/>
-                    </a:stretch>
-                  </pic:blipFill>
-                  <pic:spPr>
-                    <a:xfrm>
-                      <a:off x="0" y="0"/>
-                      <a:ext cx="5281204" cy="2969549"/>
-                    </a:xfrm>
-                    <a:prstGeom prst="rect">
-                      <a:avLst/>
-                    </a:prstGeom>
-                  </pic:spPr>
-                </pic:pic>
-              </a:graphicData>
-            </a:graphic>
-          </wp:inline>
-        </w:drawing>
-      </w:r>
     </w:p>
     <w:p>
       <w:pPr>
@@ -15406,75 +15373,6 @@
           <w:iCs/>
         </w:rPr>
       </w:pPr>
-      <w:r>
-        <w:rPr>
-          <w:iCs/>
-          <w:noProof/>
-        </w:rPr>
-        <w:drawing>
-          <wp:anchor distT="0" distB="0" distL="114300" distR="114300" simplePos="0" relativeHeight="251661312" behindDoc="1" locked="0" layoutInCell="1" allowOverlap="1" wp14:anchorId="159D5AD8" wp14:editId="3A153A94">
-            <wp:simplePos x="0" y="0"/>
-            <wp:positionH relativeFrom="margin">
-              <wp:align>left</wp:align>
-            </wp:positionH>
-            <wp:positionV relativeFrom="paragraph">
-              <wp:posOffset>354330</wp:posOffset>
-            </wp:positionV>
-            <wp:extent cx="5288280" cy="2973070"/>
-            <wp:effectExtent l="0" t="0" r="7620" b="0"/>
-            <wp:wrapTight wrapText="bothSides">
-              <wp:wrapPolygon edited="0">
-                <wp:start x="0" y="0"/>
-                <wp:lineTo x="0" y="21452"/>
-                <wp:lineTo x="21553" y="21452"/>
-                <wp:lineTo x="21553" y="0"/>
-                <wp:lineTo x="0" y="0"/>
-              </wp:wrapPolygon>
-            </wp:wrapTight>
-            <wp:docPr id="258307887" name="Picture 1"/>
-            <wp:cNvGraphicFramePr>
-              <a:graphicFrameLocks xmlns:a="http://schemas.openxmlformats.org/drawingml/2006/main" noChangeAspect="1"/>
-            </wp:cNvGraphicFramePr>
-            <a:graphic xmlns:a="http://schemas.openxmlformats.org/drawingml/2006/main">
-              <a:graphicData uri="http://schemas.openxmlformats.org/drawingml/2006/picture">
-                <pic:pic xmlns:pic="http://schemas.openxmlformats.org/drawingml/2006/picture">
-                  <pic:nvPicPr>
-                    <pic:cNvPr id="258307887" name=""/>
-                    <pic:cNvPicPr/>
-                  </pic:nvPicPr>
-                  <pic:blipFill>
-                    <a:blip r:embed="rId15" cstate="print">
-                      <a:extLst>
-                        <a:ext uri="{28A0092B-C50C-407E-A947-70E740481C1C}">
-                          <a14:useLocalDpi xmlns:a14="http://schemas.microsoft.com/office/drawing/2010/main" val="0"/>
-                        </a:ext>
-                      </a:extLst>
-                    </a:blip>
-                    <a:stretch>
-                      <a:fillRect/>
-                    </a:stretch>
-                  </pic:blipFill>
-                  <pic:spPr>
-                    <a:xfrm>
-                      <a:off x="0" y="0"/>
-                      <a:ext cx="5288280" cy="2973070"/>
-                    </a:xfrm>
-                    <a:prstGeom prst="rect">
-                      <a:avLst/>
-                    </a:prstGeom>
-                  </pic:spPr>
-                </pic:pic>
-              </a:graphicData>
-            </a:graphic>
-            <wp14:sizeRelH relativeFrom="margin">
-              <wp14:pctWidth>0</wp14:pctWidth>
-            </wp14:sizeRelH>
-            <wp14:sizeRelV relativeFrom="margin">
-              <wp14:pctHeight>0</wp14:pctHeight>
-            </wp14:sizeRelV>
-          </wp:anchor>
-        </w:drawing>
-      </w:r>
     </w:p>
     <w:p>
       <w:pPr>
@@ -15482,7 +15380,6 @@
       </w:pPr>
       <w:bookmarkStart w:id="19" w:name="_Toc140242305"/>
       <w:r>
-        <w:lastRenderedPageBreak/>
         <w:t>L</w:t>
       </w:r>
       <w:r>
@@ -15737,7 +15634,7 @@
                     <pic:cNvPicPr/>
                   </pic:nvPicPr>
                   <pic:blipFill>
-                    <a:blip r:embed="rId16" cstate="print">
+                    <a:blip r:embed="rId14" cstate="print">
                       <a:extLst>
                         <a:ext uri="{28A0092B-C50C-407E-A947-70E740481C1C}">
                           <a14:useLocalDpi xmlns:a14="http://schemas.microsoft.com/office/drawing/2010/main" val="0"/>
@@ -17452,7 +17349,7 @@
                     <pic:cNvPicPr/>
                   </pic:nvPicPr>
                   <pic:blipFill>
-                    <a:blip r:embed="rId17"/>
+                    <a:blip r:embed="rId15"/>
                     <a:stretch>
                       <a:fillRect/>
                     </a:stretch>
@@ -23796,7 +23693,7 @@
                     <pic:cNvPicPr/>
                   </pic:nvPicPr>
                   <pic:blipFill>
-                    <a:blip r:embed="rId18"/>
+                    <a:blip r:embed="rId16"/>
                     <a:stretch>
                       <a:fillRect/>
                     </a:stretch>
@@ -23922,7 +23819,7 @@
                     <pic:cNvPicPr/>
                   </pic:nvPicPr>
                   <pic:blipFill>
-                    <a:blip r:embed="rId19"/>
+                    <a:blip r:embed="rId17"/>
                     <a:stretch>
                       <a:fillRect/>
                     </a:stretch>
@@ -23999,7 +23896,7 @@
                     <pic:cNvPicPr/>
                   </pic:nvPicPr>
                   <pic:blipFill>
-                    <a:blip r:embed="rId20"/>
+                    <a:blip r:embed="rId18"/>
                     <a:stretch>
                       <a:fillRect/>
                     </a:stretch>
@@ -24113,7 +24010,7 @@
                     <pic:cNvPicPr/>
                   </pic:nvPicPr>
                   <pic:blipFill>
-                    <a:blip r:embed="rId21"/>
+                    <a:blip r:embed="rId19"/>
                     <a:stretch>
                       <a:fillRect/>
                     </a:stretch>
@@ -24214,7 +24111,7 @@
                     <pic:cNvPicPr/>
                   </pic:nvPicPr>
                   <pic:blipFill>
-                    <a:blip r:embed="rId22"/>
+                    <a:blip r:embed="rId20"/>
                     <a:stretch>
                       <a:fillRect/>
                     </a:stretch>
@@ -24315,7 +24212,7 @@
                     <pic:cNvPicPr/>
                   </pic:nvPicPr>
                   <pic:blipFill>
-                    <a:blip r:embed="rId23"/>
+                    <a:blip r:embed="rId21"/>
                     <a:stretch>
                       <a:fillRect/>
                     </a:stretch>
@@ -24467,7 +24364,7 @@
                     <pic:cNvPicPr/>
                   </pic:nvPicPr>
                   <pic:blipFill>
-                    <a:blip r:embed="rId24"/>
+                    <a:blip r:embed="rId22"/>
                     <a:stretch>
                       <a:fillRect/>
                     </a:stretch>
@@ -26299,8 +26196,8 @@
     </w:p>
     <w:p/>
     <w:sectPr>
-      <w:headerReference w:type="default" r:id="rId25"/>
-      <w:footerReference w:type="default" r:id="rId26"/>
+      <w:headerReference w:type="default" r:id="rId23"/>
+      <w:footerReference w:type="default" r:id="rId24"/>
       <w:pgSz w:w="12240" w:h="15840"/>
       <w:pgMar w:top="1440" w:right="1440" w:bottom="1440" w:left="1440" w:header="720" w:footer="720" w:gutter="0"/>
       <w:pgNumType w:start="0"/>

--- a/DAT111_Phân Tích Hành Vi Mua Sắm Khách Hàng.docx
+++ b/DAT111_Phân Tích Hành Vi Mua Sắm Khách Hàng.docx
@@ -539,21 +539,7 @@
                                     <w:sz w:val="24"/>
                                     <w:szCs w:val="24"/>
                                   </w:rPr>
-                                  <w:t xml:space="preserve">Lê Minh Hải </w:t>
-                                </w:r>
-                                <w:r>
-                                  <w:rPr>
-                                    <w:sz w:val="24"/>
-                                    <w:szCs w:val="24"/>
-                                  </w:rPr>
-                                  <w:t>–</w:t>
-                                </w:r>
-                                <w:r>
-                                  <w:rPr>
-                                    <w:sz w:val="24"/>
-                                    <w:szCs w:val="24"/>
-                                  </w:rPr>
-                                  <w:t xml:space="preserve"> PS</w:t>
+                                  <w:t>Lê Minh Hải – PS</w:t>
                                 </w:r>
                                 <w:r>
                                   <w:rPr>
@@ -844,7 +830,7 @@
                                         <pic:cNvPicPr/>
                                       </pic:nvPicPr>
                                       <pic:blipFill>
-                                        <a:blip r:embed="rId9">
+                                        <a:blip r:embed="rId10">
                                           <a:extLst>
                                             <a:ext uri="{28A0092B-C50C-407E-A947-70E740481C1C}">
                                               <a14:useLocalDpi xmlns:a14="http://schemas.microsoft.com/office/drawing/2010/main" val="0"/>
@@ -14131,7 +14117,7 @@
                     <pic:cNvPicPr/>
                   </pic:nvPicPr>
                   <pic:blipFill>
-                    <a:blip r:embed="rId10"/>
+                    <a:blip r:embed="rId11"/>
                     <a:stretch>
                       <a:fillRect/>
                     </a:stretch>
@@ -14371,7 +14357,7 @@
                     <pic:cNvPicPr/>
                   </pic:nvPicPr>
                   <pic:blipFill>
-                    <a:blip r:embed="rId11" cstate="print">
+                    <a:blip r:embed="rId12" cstate="print">
                       <a:extLst>
                         <a:ext uri="{28A0092B-C50C-407E-A947-70E740481C1C}">
                           <a14:useLocalDpi xmlns:a14="http://schemas.microsoft.com/office/drawing/2010/main" val="0"/>
@@ -14905,7 +14891,7 @@
           <w:color w:val="00B050"/>
         </w:rPr>
         <w:drawing>
-          <wp:anchor distT="0" distB="0" distL="114300" distR="114300" simplePos="0" relativeHeight="251660288" behindDoc="1" locked="0" layoutInCell="1" allowOverlap="1" wp14:anchorId="41A739CB" wp14:editId="1AE13E3B">
+          <wp:anchor distT="0" distB="0" distL="114300" distR="114300" simplePos="0" relativeHeight="251660288" behindDoc="1" locked="0" layoutInCell="1" allowOverlap="1" wp14:anchorId="41A739CB" wp14:editId="137CAAD1">
             <wp:simplePos x="0" y="0"/>
             <wp:positionH relativeFrom="margin">
               <wp:align>right</wp:align>
@@ -14936,7 +14922,7 @@
                     <pic:cNvPicPr/>
                   </pic:nvPicPr>
                   <pic:blipFill>
-                    <a:blip r:embed="rId12" cstate="print">
+                    <a:blip r:embed="rId13" cstate="print">
                       <a:extLst>
                         <a:ext uri="{28A0092B-C50C-407E-A947-70E740481C1C}">
                           <a14:useLocalDpi xmlns:a14="http://schemas.microsoft.com/office/drawing/2010/main" val="0"/>
@@ -15126,7 +15112,7 @@
                     <pic:cNvPicPr/>
                   </pic:nvPicPr>
                   <pic:blipFill>
-                    <a:blip r:embed="rId13"/>
+                    <a:blip r:embed="rId14"/>
                     <a:stretch>
                       <a:fillRect/>
                     </a:stretch>
@@ -15385,47 +15371,6 @@
           <w:iCs/>
         </w:rPr>
       </w:pPr>
-      <w:r>
-        <w:rPr>
-          <w:iCs/>
-          <w:noProof/>
-        </w:rPr>
-        <w:drawing>
-          <wp:inline distT="0" distB="0" distL="0" distR="0" wp14:anchorId="66FF7059" wp14:editId="286CA056">
-            <wp:extent cx="5271656" cy="2964180"/>
-            <wp:effectExtent l="0" t="0" r="5715" b="7620"/>
-            <wp:docPr id="580857962" name="Picture 1"/>
-            <wp:cNvGraphicFramePr>
-              <a:graphicFrameLocks xmlns:a="http://schemas.openxmlformats.org/drawingml/2006/main" noChangeAspect="1"/>
-            </wp:cNvGraphicFramePr>
-            <a:graphic xmlns:a="http://schemas.openxmlformats.org/drawingml/2006/main">
-              <a:graphicData uri="http://schemas.openxmlformats.org/drawingml/2006/picture">
-                <pic:pic xmlns:pic="http://schemas.openxmlformats.org/drawingml/2006/picture">
-                  <pic:nvPicPr>
-                    <pic:cNvPr id="580857962" name=""/>
-                    <pic:cNvPicPr/>
-                  </pic:nvPicPr>
-                  <pic:blipFill>
-                    <a:blip r:embed="rId14"/>
-                    <a:stretch>
-                      <a:fillRect/>
-                    </a:stretch>
-                  </pic:blipFill>
-                  <pic:spPr>
-                    <a:xfrm>
-                      <a:off x="0" y="0"/>
-                      <a:ext cx="5281204" cy="2969549"/>
-                    </a:xfrm>
-                    <a:prstGeom prst="rect">
-                      <a:avLst/>
-                    </a:prstGeom>
-                  </pic:spPr>
-                </pic:pic>
-              </a:graphicData>
-            </a:graphic>
-          </wp:inline>
-        </w:drawing>
-      </w:r>
     </w:p>
     <w:p>
       <w:pPr>
@@ -15510,7 +15455,6 @@
       </w:pPr>
       <w:bookmarkStart w:id="19" w:name="_Toc140242305"/>
       <w:r>
-        <w:lastRenderedPageBreak/>
         <w:t>L</w:t>
       </w:r>
       <w:r>
@@ -15614,6 +15558,7 @@
       </w:pPr>
       <w:bookmarkStart w:id="20" w:name="_Toc140242306"/>
       <w:r>
+        <w:lastRenderedPageBreak/>
         <w:t>Chuẩn bị dữ liệu</w:t>
       </w:r>
       <w:bookmarkEnd w:id="20"/>
@@ -15732,7 +15677,6 @@
           <w:noProof/>
           <w:color w:val="00B050"/>
         </w:rPr>
-        <w:lastRenderedPageBreak/>
         <w:drawing>
           <wp:anchor distT="0" distB="0" distL="114300" distR="114300" simplePos="0" relativeHeight="251662336" behindDoc="1" locked="0" layoutInCell="1" allowOverlap="1" wp14:anchorId="7587086E" wp14:editId="57C19F9D">
             <wp:simplePos x="0" y="0"/>
@@ -15997,6 +15941,7 @@
         </w:rPr>
       </w:pPr>
       <w:r>
+        <w:lastRenderedPageBreak/>
         <w:t>Quá trình chuẩn bị bao gồm:</w:t>
       </w:r>
     </w:p>
@@ -16134,7 +16079,6 @@
       </w:pPr>
       <w:bookmarkStart w:id="22" w:name="_Toc140242308"/>
       <w:r>
-        <w:lastRenderedPageBreak/>
         <w:t xml:space="preserve">Giải pháp </w:t>
       </w:r>
       <w:r>
@@ -16582,6 +16526,7 @@
         <w:spacing w:after="0"/>
       </w:pPr>
       <w:r>
+        <w:lastRenderedPageBreak/>
         <w:t>Dễ dàng quản lý và cập nhật: Khi có khách hàng hoặc sản phẩm mới, chỉ cần cập nhật vào bảng tương ứng.</w:t>
       </w:r>
     </w:p>
@@ -16697,7 +16642,6 @@
           <w:iCs/>
           <w:color w:val="000000" w:themeColor="text1"/>
         </w:rPr>
-        <w:lastRenderedPageBreak/>
         <w:t>Products (Dimension): chứa thông tin sản phẩm (ID, tên, danh mục, giá).</w:t>
       </w:r>
     </w:p>
@@ -17025,6 +16969,7 @@
           <w:iCs/>
           <w:color w:val="000000" w:themeColor="text1"/>
         </w:rPr>
+        <w:lastRenderedPageBreak/>
         <w:t>Tầm quan trọng:</w:t>
       </w:r>
       <w:r>
@@ -17189,7 +17134,6 @@
       </w:pPr>
       <w:bookmarkStart w:id="24" w:name="_Toc140242310"/>
       <w:r>
-        <w:lastRenderedPageBreak/>
         <w:t>Các vấn đề ảnh hưởng tới dữ liệu</w:t>
       </w:r>
       <w:bookmarkEnd w:id="24"/>
@@ -17464,6 +17408,7 @@
           <w:rFonts w:cs="Times New Roman"/>
           <w:noProof/>
         </w:rPr>
+        <w:lastRenderedPageBreak/>
         <w:drawing>
           <wp:inline distT="0" distB="0" distL="0" distR="0" wp14:anchorId="07DC4AD0" wp14:editId="7CE83FF0">
             <wp:extent cx="5943600" cy="3342005"/>
@@ -17516,7 +17461,6 @@
       </w:pPr>
       <w:bookmarkStart w:id="25" w:name="_Toc140242311"/>
       <w:r>
-        <w:lastRenderedPageBreak/>
         <w:t>Các tiêu chí đánh giá chất lượng dữ liệu</w:t>
       </w:r>
       <w:bookmarkEnd w:id="25"/>
@@ -17812,6 +17756,7 @@
         <w:pStyle w:val="Heading4"/>
       </w:pPr>
       <w:r>
+        <w:lastRenderedPageBreak/>
         <w:t>T</w:t>
       </w:r>
       <w:r>
@@ -18000,7 +17945,6 @@
         <w:jc w:val="left"/>
       </w:pPr>
       <w:r>
-        <w:lastRenderedPageBreak/>
         <w:t>Chuẩn hóa giới tính: “Male”, “male”, “M” → “Male”</w:t>
       </w:r>
     </w:p>
@@ -18221,7 +18165,15 @@
           <w:iCs/>
           <w:color w:val="000000" w:themeColor="text1"/>
         </w:rPr>
-        <w:t>Chuyển đổi dữ liệu (Data Transformation) là quá trình thay đổi cấu trúc hoặc giá trị dữ liệu nhằm phù hợp hơn với mục tiêu phân tích. Một số trường hợp cần chuyển đổi gồm: dữ liệu không đồng nhất, dữ liệu khó phân tích ở dạng thô, hoặc cần tạo thêm thuộc tính mới.</w:t>
+        <w:t xml:space="preserve">Chuyển đổi dữ liệu (Data Transformation) là quá trình thay đổi cấu trúc hoặc giá trị dữ liệu nhằm phù hợp hơn với mục tiêu phân tích. Một số trường hợp cần </w:t>
+      </w:r>
+      <w:r>
+        <w:rPr>
+          <w:iCs/>
+          <w:color w:val="000000" w:themeColor="text1"/>
+        </w:rPr>
+        <w:lastRenderedPageBreak/>
+        <w:t>chuyển đổi gồm: dữ liệu không đồng nhất, dữ liệu khó phân tích ở dạng thô, hoặc cần tạo thêm thuộc tính mới.</w:t>
       </w:r>
     </w:p>
     <w:p>
@@ -18444,7 +18396,6 @@
         <w:jc w:val="left"/>
       </w:pPr>
       <w:r>
-        <w:lastRenderedPageBreak/>
         <w:t>C</w:t>
       </w:r>
       <w:r>
@@ -18831,6 +18782,7 @@
           <w:sz w:val="28"/>
           <w:szCs w:val="28"/>
         </w:rPr>
+        <w:lastRenderedPageBreak/>
         <w:t>Replace Values</w:t>
       </w:r>
       <w:r>
@@ -19022,7 +18974,6 @@
           <w:bCs/>
           <w:iCs/>
         </w:rPr>
-        <w:lastRenderedPageBreak/>
         <w:t>Lưu vết toàn bộ các bước đã thực hiện</w:t>
       </w:r>
       <w:r>
@@ -19307,6 +19258,7 @@
           <w:iCs/>
           <w:color w:val="000000" w:themeColor="text1"/>
         </w:rPr>
+        <w:lastRenderedPageBreak/>
         <w:t>Chỉnh sửa cột (Column):</w:t>
       </w:r>
     </w:p>
@@ -19513,7 +19465,6 @@
         <w:jc w:val="left"/>
       </w:pPr>
       <w:r>
-        <w:lastRenderedPageBreak/>
         <w:t>Trong Power BI, việc chuẩn hóa dữ liệu được thực hiện chủ yếu bằng Power Query, nhằm đảm bảo dữ liệu có cấu trúc thống nhất và đúng kiểu. Các bước chuẩn hóa áp dụng cụ thể lên từng bảng, từng cột và từng dòng bao gồm:</w:t>
       </w:r>
     </w:p>
@@ -19690,6 +19641,7 @@
       </w:pPr>
       <w:bookmarkStart w:id="37" w:name="_Toc140242321"/>
       <w:r>
+        <w:lastRenderedPageBreak/>
         <w:t>Các loại mô hình hóa</w:t>
       </w:r>
       <w:bookmarkEnd w:id="37"/>
@@ -19924,7 +19876,6 @@
           <w:iCs/>
           <w:highlight w:val="yellow"/>
         </w:rPr>
-        <w:lastRenderedPageBreak/>
         <w:t>…</w:t>
       </w:r>
     </w:p>
@@ -20233,6 +20184,7 @@
         <w:pStyle w:val="Heading4"/>
       </w:pPr>
       <w:r>
+        <w:lastRenderedPageBreak/>
         <w:t xml:space="preserve">Tạo số lượng </w:t>
       </w:r>
     </w:p>
@@ -20396,7 +20348,6 @@
       </w:pPr>
       <w:bookmarkStart w:id="44" w:name="_Toc140242328"/>
       <w:r>
-        <w:lastRenderedPageBreak/>
         <w:t>Filter</w:t>
       </w:r>
       <w:bookmarkEnd w:id="44"/>
@@ -20658,6 +20609,7 @@
           <w:i/>
           <w:color w:val="00B050"/>
         </w:rPr>
+        <w:lastRenderedPageBreak/>
         <w:t>Nguyên tắc nào bạn cho rằng quan trọng nhất trong phạm vi dự án này</w:t>
       </w:r>
       <w:r>
@@ -20893,7 +20845,6 @@
           <w:i/>
           <w:color w:val="00B050"/>
         </w:rPr>
-        <w:lastRenderedPageBreak/>
         <w:t>Có thể phân chia theo chức năng hoặc page.</w:t>
       </w:r>
     </w:p>
@@ -21122,6 +21073,7 @@
         <w:pStyle w:val="Heading4"/>
       </w:pPr>
       <w:r>
+        <w:lastRenderedPageBreak/>
         <w:t xml:space="preserve">Tạo </w:t>
       </w:r>
       <w:r>
@@ -21264,7 +21216,6 @@
           <w:i/>
           <w:color w:val="00B050"/>
         </w:rPr>
-        <w:lastRenderedPageBreak/>
         <w:t>Dashboard</w:t>
       </w:r>
     </w:p>
@@ -21521,6 +21472,7 @@
           <w:iCs/>
           <w:u w:val="single"/>
         </w:rPr>
+        <w:lastRenderedPageBreak/>
         <w:t>Giải thích:</w:t>
       </w:r>
       <w:r>
@@ -21673,7 +21625,6 @@
         <w:rPr>
           <w:highlight w:val="yellow"/>
         </w:rPr>
-        <w:lastRenderedPageBreak/>
         <w:t>…</w:t>
       </w:r>
       <w:r>
@@ -21859,6 +21810,7 @@
         <w:pStyle w:val="Heading4"/>
       </w:pPr>
       <w:r>
+        <w:lastRenderedPageBreak/>
         <w:t>Tạo visual tiếp theo ….</w:t>
       </w:r>
     </w:p>
@@ -21969,7 +21921,6 @@
       </w:pPr>
       <w:bookmarkStart w:id="62" w:name="_Toc140242346"/>
       <w:r>
-        <w:lastRenderedPageBreak/>
         <w:t>Tổng hợp</w:t>
       </w:r>
       <w:bookmarkEnd w:id="62"/>
